--- a/Syllabus/THEORETICAL DATA SCIENCE SYLLABUS.docx
+++ b/Syllabus/THEORETICAL DATA SCIENCE SYLLABUS.docx
@@ -89,7 +89,15 @@
           <w:sz w:val="24"/>
           <w:szCs w:val="24"/>
         </w:rPr>
-        <w:t xml:space="preserve">The regression line </w:t>
+        <w:t>The Regression L</w:t>
+      </w:r>
+      <w:r>
+        <w:rPr>
+          <w:rFonts w:ascii="Ibarra Real Nova" w:hAnsi="Ibarra Real Nova"/>
+          <w:sz w:val="24"/>
+          <w:szCs w:val="24"/>
+        </w:rPr>
+        <w:t xml:space="preserve">ine </w:t>
       </w:r>
     </w:p>
     <w:p>
@@ -111,7 +119,7 @@
           <w:sz w:val="24"/>
           <w:szCs w:val="24"/>
         </w:rPr>
-        <w:t>Fitting polynomials</w:t>
+        <w:t>Polynomial Fitting</w:t>
       </w:r>
     </w:p>
     <w:p>
@@ -133,7 +141,15 @@
           <w:sz w:val="24"/>
           <w:szCs w:val="24"/>
         </w:rPr>
-        <w:t xml:space="preserve">Overfitting and regularization </w:t>
+        <w:t>Overfitting and R</w:t>
+      </w:r>
+      <w:r>
+        <w:rPr>
+          <w:rFonts w:ascii="Ibarra Real Nova" w:hAnsi="Ibarra Real Nova"/>
+          <w:sz w:val="24"/>
+          <w:szCs w:val="24"/>
+        </w:rPr>
+        <w:t xml:space="preserve">egularization </w:t>
       </w:r>
     </w:p>
     <w:p>
@@ -155,7 +171,15 @@
           <w:sz w:val="24"/>
           <w:szCs w:val="24"/>
         </w:rPr>
-        <w:t xml:space="preserve">The Kernel trick </w:t>
+        <w:t>The Kernel T</w:t>
+      </w:r>
+      <w:r>
+        <w:rPr>
+          <w:rFonts w:ascii="Ibarra Real Nova" w:hAnsi="Ibarra Real Nova"/>
+          <w:sz w:val="24"/>
+          <w:szCs w:val="24"/>
+        </w:rPr>
+        <w:t xml:space="preserve">rick </w:t>
       </w:r>
     </w:p>
     <w:p>
@@ -177,7 +201,7 @@
           <w:sz w:val="24"/>
           <w:szCs w:val="24"/>
         </w:rPr>
-        <w:t xml:space="preserve">One-hot-encoding </w:t>
+        <w:t>One-hot-encodings</w:t>
       </w:r>
     </w:p>
     <w:p>
@@ -218,7 +242,15 @@
           <w:sz w:val="24"/>
           <w:szCs w:val="24"/>
         </w:rPr>
-        <w:t xml:space="preserve">Linear regression by gradient descent </w:t>
+        <w:t>Linear Regression by Gradient D</w:t>
+      </w:r>
+      <w:r>
+        <w:rPr>
+          <w:rFonts w:ascii="Ibarra Real Nova" w:hAnsi="Ibarra Real Nova"/>
+          <w:sz w:val="24"/>
+          <w:szCs w:val="24"/>
+        </w:rPr>
+        <w:t xml:space="preserve">escent </w:t>
       </w:r>
     </w:p>
     <w:p>
@@ -240,7 +272,15 @@
           <w:sz w:val="24"/>
           <w:szCs w:val="24"/>
         </w:rPr>
-        <w:t xml:space="preserve">Early stopping of gradient descent </w:t>
+        <w:t>Early Stopping of Gradient D</w:t>
+      </w:r>
+      <w:r>
+        <w:rPr>
+          <w:rFonts w:ascii="Ibarra Real Nova" w:hAnsi="Ibarra Real Nova"/>
+          <w:sz w:val="24"/>
+          <w:szCs w:val="24"/>
+        </w:rPr>
+        <w:t xml:space="preserve">escent </w:t>
       </w:r>
     </w:p>
     <w:p>
@@ -262,7 +302,15 @@
           <w:sz w:val="24"/>
           <w:szCs w:val="24"/>
         </w:rPr>
-        <w:t xml:space="preserve">Gradient descent with momentum </w:t>
+        <w:t>Gradient Descent with M</w:t>
+      </w:r>
+      <w:r>
+        <w:rPr>
+          <w:rFonts w:ascii="Ibarra Real Nova" w:hAnsi="Ibarra Real Nova"/>
+          <w:sz w:val="24"/>
+          <w:szCs w:val="24"/>
+        </w:rPr>
+        <w:t xml:space="preserve">omentum </w:t>
       </w:r>
     </w:p>
     <w:p>
@@ -312,15 +360,31 @@
           <w:sz w:val="24"/>
           <w:szCs w:val="24"/>
         </w:rPr>
-        <w:t>Logistic regression</w:t>
-      </w:r>
-      <w:r>
-        <w:rPr>
-          <w:rFonts w:ascii="Ibarra Real Nova" w:hAnsi="Ibarra Real Nova"/>
-          <w:sz w:val="24"/>
-          <w:szCs w:val="24"/>
-        </w:rPr>
-        <w:t>, the sigmoid function, and the binary cross-entropy loss function</w:t>
+        <w:t>Logistic R</w:t>
+      </w:r>
+      <w:r>
+        <w:rPr>
+          <w:rFonts w:ascii="Ibarra Real Nova" w:hAnsi="Ibarra Real Nova"/>
+          <w:sz w:val="24"/>
+          <w:szCs w:val="24"/>
+        </w:rPr>
+        <w:t>egression</w:t>
+      </w:r>
+      <w:r>
+        <w:rPr>
+          <w:rFonts w:ascii="Ibarra Real Nova" w:hAnsi="Ibarra Real Nova"/>
+          <w:sz w:val="24"/>
+          <w:szCs w:val="24"/>
+        </w:rPr>
+        <w:t>, the Sigmoid Function, and the Binary Cross-Entropy Loss F</w:t>
+      </w:r>
+      <w:r>
+        <w:rPr>
+          <w:rFonts w:ascii="Ibarra Real Nova" w:hAnsi="Ibarra Real Nova"/>
+          <w:sz w:val="24"/>
+          <w:szCs w:val="24"/>
+        </w:rPr>
+        <w:t>unction</w:t>
       </w:r>
     </w:p>
     <w:p>
@@ -352,7 +416,15 @@
           <w:sz w:val="24"/>
           <w:szCs w:val="24"/>
         </w:rPr>
-        <w:t xml:space="preserve"> regression and the categorical cross</w:t>
+        <w:t xml:space="preserve"> Regression and the Categorical C</w:t>
+      </w:r>
+      <w:r>
+        <w:rPr>
+          <w:rFonts w:ascii="Ibarra Real Nova" w:hAnsi="Ibarra Real Nova"/>
+          <w:sz w:val="24"/>
+          <w:szCs w:val="24"/>
+        </w:rPr>
+        <w:t>ross</w:t>
       </w:r>
       <w:r>
         <w:rPr>
@@ -368,7 +440,15 @@
           <w:sz w:val="24"/>
           <w:szCs w:val="24"/>
         </w:rPr>
-        <w:t>entropy loss function</w:t>
+        <w:t>Entropy Loss F</w:t>
+      </w:r>
+      <w:r>
+        <w:rPr>
+          <w:rFonts w:ascii="Ibarra Real Nova" w:hAnsi="Ibarra Real Nova"/>
+          <w:sz w:val="24"/>
+          <w:szCs w:val="24"/>
+        </w:rPr>
+        <w:t>unction</w:t>
       </w:r>
     </w:p>
     <w:p>
@@ -390,7 +470,31 @@
           <w:sz w:val="24"/>
           <w:szCs w:val="24"/>
         </w:rPr>
-        <w:t>K-nearest neighbors</w:t>
+        <w:t>K-N</w:t>
+      </w:r>
+      <w:r>
+        <w:rPr>
+          <w:rFonts w:ascii="Ibarra Real Nova" w:hAnsi="Ibarra Real Nova"/>
+          <w:sz w:val="24"/>
+          <w:szCs w:val="24"/>
+        </w:rPr>
+        <w:t>eares</w:t>
+      </w:r>
+      <w:r>
+        <w:rPr>
+          <w:rFonts w:ascii="Ibarra Real Nova" w:hAnsi="Ibarra Real Nova"/>
+          <w:sz w:val="24"/>
+          <w:szCs w:val="24"/>
+        </w:rPr>
+        <w:t>t N</w:t>
+      </w:r>
+      <w:r>
+        <w:rPr>
+          <w:rFonts w:ascii="Ibarra Real Nova" w:hAnsi="Ibarra Real Nova"/>
+          <w:sz w:val="24"/>
+          <w:szCs w:val="24"/>
+        </w:rPr>
+        <w:t>eighbors</w:t>
       </w:r>
       <w:r>
         <w:rPr>
@@ -415,636 +519,980 @@
           <w:szCs w:val="24"/>
         </w:rPr>
         <w:t xml:space="preserve"> method</w:t>
+      </w:r>
+    </w:p>
+    <w:p>
+      <w:pPr>
+        <w:rPr>
+          <w:rFonts w:ascii="Ibarra Real Nova" w:hAnsi="Ibarra Real Nova"/>
+          <w:b/>
+          <w:sz w:val="24"/>
+          <w:szCs w:val="24"/>
+        </w:rPr>
+      </w:pPr>
+      <w:r>
+        <w:rPr>
+          <w:rFonts w:ascii="Ibarra Real Nova" w:hAnsi="Ibarra Real Nova"/>
+          <w:b/>
+          <w:sz w:val="24"/>
+          <w:szCs w:val="24"/>
+        </w:rPr>
+        <w:t>Clustering algorithms:</w:t>
+      </w:r>
+    </w:p>
+    <w:p>
+      <w:pPr>
+        <w:pStyle w:val="ListParagraph"/>
+        <w:numPr>
+          <w:ilvl w:val="0"/>
+          <w:numId w:val="6"/>
+        </w:numPr>
+        <w:rPr>
+          <w:rFonts w:ascii="Ibarra Real Nova" w:hAnsi="Ibarra Real Nova"/>
+          <w:sz w:val="24"/>
+          <w:szCs w:val="24"/>
+        </w:rPr>
+      </w:pPr>
+      <w:r>
+        <w:rPr>
+          <w:rFonts w:ascii="Ibarra Real Nova" w:hAnsi="Ibarra Real Nova"/>
+          <w:sz w:val="24"/>
+          <w:szCs w:val="24"/>
+        </w:rPr>
+        <w:t>K-M</w:t>
+      </w:r>
+      <w:r>
+        <w:rPr>
+          <w:rFonts w:ascii="Ibarra Real Nova" w:hAnsi="Ibarra Real Nova"/>
+          <w:sz w:val="24"/>
+          <w:szCs w:val="24"/>
+        </w:rPr>
+        <w:t>eans</w:t>
+      </w:r>
+    </w:p>
+    <w:p>
+      <w:pPr>
+        <w:pStyle w:val="ListParagraph"/>
+        <w:numPr>
+          <w:ilvl w:val="0"/>
+          <w:numId w:val="6"/>
+        </w:numPr>
+        <w:rPr>
+          <w:rFonts w:ascii="Ibarra Real Nova" w:hAnsi="Ibarra Real Nova"/>
+          <w:sz w:val="24"/>
+          <w:szCs w:val="24"/>
+        </w:rPr>
+      </w:pPr>
+      <w:r>
+        <w:rPr>
+          <w:rFonts w:ascii="Ibarra Real Nova" w:hAnsi="Ibarra Real Nova"/>
+          <w:sz w:val="24"/>
+          <w:szCs w:val="24"/>
+        </w:rPr>
+        <w:t>Hierarchical C</w:t>
+      </w:r>
+      <w:r>
+        <w:rPr>
+          <w:rFonts w:ascii="Ibarra Real Nova" w:hAnsi="Ibarra Real Nova"/>
+          <w:sz w:val="24"/>
+          <w:szCs w:val="24"/>
+        </w:rPr>
+        <w:t>lustering</w:t>
+      </w:r>
+    </w:p>
+    <w:p>
+      <w:pPr>
+        <w:pStyle w:val="ListParagraph"/>
+        <w:numPr>
+          <w:ilvl w:val="0"/>
+          <w:numId w:val="6"/>
+        </w:numPr>
+        <w:rPr>
+          <w:rFonts w:ascii="Ibarra Real Nova" w:hAnsi="Ibarra Real Nova"/>
+          <w:sz w:val="24"/>
+          <w:szCs w:val="24"/>
+        </w:rPr>
+      </w:pPr>
+      <w:r>
+        <w:rPr>
+          <w:rFonts w:ascii="Ibarra Real Nova" w:hAnsi="Ibarra Real Nova"/>
+          <w:sz w:val="24"/>
+          <w:szCs w:val="24"/>
+        </w:rPr>
+        <w:t>Gaussian Mixtures and the Maximization-Expectation M</w:t>
+      </w:r>
+      <w:r>
+        <w:rPr>
+          <w:rFonts w:ascii="Ibarra Real Nova" w:hAnsi="Ibarra Real Nova"/>
+          <w:sz w:val="24"/>
+          <w:szCs w:val="24"/>
+        </w:rPr>
+        <w:t>ethod</w:t>
+      </w:r>
+    </w:p>
+    <w:p>
+      <w:pPr>
+        <w:rPr>
+          <w:rFonts w:ascii="Ibarra Real Nova" w:hAnsi="Ibarra Real Nova"/>
+          <w:b/>
+          <w:sz w:val="24"/>
+          <w:szCs w:val="24"/>
+        </w:rPr>
+      </w:pPr>
+      <w:r>
+        <w:rPr>
+          <w:rFonts w:ascii="Ibarra Real Nova" w:hAnsi="Ibarra Real Nova"/>
+          <w:b/>
+          <w:sz w:val="24"/>
+          <w:szCs w:val="24"/>
+        </w:rPr>
+        <w:t>Recommender systems</w:t>
+      </w:r>
+      <w:r>
+        <w:rPr>
+          <w:rFonts w:ascii="Ibarra Real Nova" w:hAnsi="Ibarra Real Nova"/>
+          <w:b/>
+          <w:sz w:val="24"/>
+          <w:szCs w:val="24"/>
+        </w:rPr>
+        <w:t>:</w:t>
+      </w:r>
+    </w:p>
+    <w:p>
+      <w:pPr>
+        <w:pStyle w:val="ListParagraph"/>
+        <w:numPr>
+          <w:ilvl w:val="0"/>
+          <w:numId w:val="7"/>
+        </w:numPr>
+        <w:rPr>
+          <w:rFonts w:ascii="Ibarra Real Nova" w:hAnsi="Ibarra Real Nova"/>
+          <w:sz w:val="24"/>
+          <w:szCs w:val="24"/>
+        </w:rPr>
+      </w:pPr>
+      <w:r>
+        <w:rPr>
+          <w:rFonts w:ascii="Ibarra Real Nova" w:hAnsi="Ibarra Real Nova"/>
+          <w:sz w:val="24"/>
+          <w:szCs w:val="24"/>
+        </w:rPr>
+        <w:t>Item-</w:t>
+      </w:r>
+      <w:r>
+        <w:rPr>
+          <w:rFonts w:ascii="Ibarra Real Nova" w:hAnsi="Ibarra Real Nova"/>
+          <w:sz w:val="24"/>
+          <w:szCs w:val="24"/>
+        </w:rPr>
+        <w:t>Based R</w:t>
+      </w:r>
+      <w:r>
+        <w:rPr>
+          <w:rFonts w:ascii="Ibarra Real Nova" w:hAnsi="Ibarra Real Nova"/>
+          <w:sz w:val="24"/>
+          <w:szCs w:val="24"/>
+        </w:rPr>
+        <w:t xml:space="preserve">ecommendations. The </w:t>
+      </w:r>
+      <w:proofErr w:type="spellStart"/>
+      <w:r>
+        <w:rPr>
+          <w:rFonts w:ascii="Ibarra Real Nova" w:hAnsi="Ibarra Real Nova"/>
+          <w:sz w:val="24"/>
+          <w:szCs w:val="24"/>
+        </w:rPr>
+        <w:t>Jaccard</w:t>
+      </w:r>
+      <w:proofErr w:type="spellEnd"/>
+      <w:r>
+        <w:rPr>
+          <w:rFonts w:ascii="Ibarra Real Nova" w:hAnsi="Ibarra Real Nova"/>
+          <w:sz w:val="24"/>
+          <w:szCs w:val="24"/>
+        </w:rPr>
+        <w:t>, Serendipity, Cosine and Correlation S</w:t>
+      </w:r>
+      <w:r>
+        <w:rPr>
+          <w:rFonts w:ascii="Ibarra Real Nova" w:hAnsi="Ibarra Real Nova"/>
+          <w:sz w:val="24"/>
+          <w:szCs w:val="24"/>
+        </w:rPr>
+        <w:t xml:space="preserve">imilarities. </w:t>
+      </w:r>
+    </w:p>
+    <w:p>
+      <w:pPr>
+        <w:pStyle w:val="ListParagraph"/>
+        <w:numPr>
+          <w:ilvl w:val="0"/>
+          <w:numId w:val="7"/>
+        </w:numPr>
+        <w:rPr>
+          <w:rFonts w:ascii="Ibarra Real Nova" w:hAnsi="Ibarra Real Nova"/>
+          <w:sz w:val="24"/>
+          <w:szCs w:val="24"/>
+        </w:rPr>
+      </w:pPr>
+      <w:r>
+        <w:rPr>
+          <w:rFonts w:ascii="Ibarra Real Nova" w:hAnsi="Ibarra Real Nova"/>
+          <w:sz w:val="24"/>
+          <w:szCs w:val="24"/>
+        </w:rPr>
+        <w:t>User-Based R</w:t>
+      </w:r>
+      <w:r>
+        <w:rPr>
+          <w:rFonts w:ascii="Ibarra Real Nova" w:hAnsi="Ibarra Real Nova"/>
+          <w:sz w:val="24"/>
+          <w:szCs w:val="24"/>
+        </w:rPr>
+        <w:t>ecommendations</w:t>
+      </w:r>
+    </w:p>
+    <w:p>
+      <w:pPr>
+        <w:pStyle w:val="ListParagraph"/>
+        <w:numPr>
+          <w:ilvl w:val="0"/>
+          <w:numId w:val="7"/>
+        </w:numPr>
+        <w:rPr>
+          <w:rFonts w:ascii="Ibarra Real Nova" w:hAnsi="Ibarra Real Nova"/>
+          <w:sz w:val="24"/>
+          <w:szCs w:val="24"/>
+        </w:rPr>
+      </w:pPr>
+      <w:r>
+        <w:rPr>
+          <w:rFonts w:ascii="Ibarra Real Nova" w:hAnsi="Ibarra Real Nova"/>
+          <w:sz w:val="24"/>
+          <w:szCs w:val="24"/>
+        </w:rPr>
+        <w:t>Matrix Factorization M</w:t>
+      </w:r>
+      <w:r>
+        <w:rPr>
+          <w:rFonts w:ascii="Ibarra Real Nova" w:hAnsi="Ibarra Real Nova"/>
+          <w:sz w:val="24"/>
+          <w:szCs w:val="24"/>
+        </w:rPr>
+        <w:t>odels</w:t>
+      </w:r>
+    </w:p>
+    <w:p>
+      <w:pPr>
+        <w:rPr>
+          <w:rFonts w:ascii="Ibarra Real Nova" w:hAnsi="Ibarra Real Nova"/>
+          <w:b/>
+          <w:sz w:val="24"/>
+          <w:szCs w:val="24"/>
+        </w:rPr>
+      </w:pPr>
+      <w:r>
+        <w:rPr>
+          <w:rFonts w:ascii="Ibarra Real Nova" w:hAnsi="Ibarra Real Nova"/>
+          <w:b/>
+          <w:sz w:val="24"/>
+          <w:szCs w:val="24"/>
+        </w:rPr>
+        <w:t>Mathematics of Deep Learning</w:t>
+      </w:r>
+      <w:r>
+        <w:rPr>
+          <w:rFonts w:ascii="Ibarra Real Nova" w:hAnsi="Ibarra Real Nova"/>
+          <w:b/>
+          <w:sz w:val="24"/>
+          <w:szCs w:val="24"/>
+        </w:rPr>
+        <w:t>:</w:t>
+      </w:r>
+    </w:p>
+    <w:p>
+      <w:pPr>
+        <w:pStyle w:val="ListParagraph"/>
+        <w:numPr>
+          <w:ilvl w:val="0"/>
+          <w:numId w:val="8"/>
+        </w:numPr>
+        <w:rPr>
+          <w:rFonts w:ascii="Ibarra Real Nova" w:hAnsi="Ibarra Real Nova"/>
+          <w:sz w:val="24"/>
+          <w:szCs w:val="24"/>
+        </w:rPr>
+      </w:pPr>
+      <w:r>
+        <w:rPr>
+          <w:rFonts w:ascii="Ibarra Real Nova" w:hAnsi="Ibarra Real Nova"/>
+          <w:sz w:val="24"/>
+          <w:szCs w:val="24"/>
+        </w:rPr>
+        <w:t>Dense</w:t>
+      </w:r>
+      <w:r>
+        <w:rPr>
+          <w:rFonts w:ascii="Ibarra Real Nova" w:hAnsi="Ibarra Real Nova"/>
+          <w:sz w:val="24"/>
+          <w:szCs w:val="24"/>
+        </w:rPr>
+        <w:t xml:space="preserve"> Neural Networks and </w:t>
+      </w:r>
+      <w:r>
+        <w:rPr>
+          <w:rFonts w:ascii="Ibarra Real Nova" w:hAnsi="Ibarra Real Nova"/>
+          <w:sz w:val="24"/>
+          <w:szCs w:val="24"/>
+        </w:rPr>
+        <w:t xml:space="preserve">the </w:t>
+      </w:r>
+      <w:proofErr w:type="spellStart"/>
+      <w:r>
+        <w:rPr>
+          <w:rFonts w:ascii="Ibarra Real Nova" w:hAnsi="Ibarra Real Nova"/>
+          <w:sz w:val="24"/>
+          <w:szCs w:val="24"/>
+        </w:rPr>
+        <w:t>ReLU</w:t>
+      </w:r>
+      <w:proofErr w:type="spellEnd"/>
+      <w:r>
+        <w:rPr>
+          <w:rFonts w:ascii="Ibarra Real Nova" w:hAnsi="Ibarra Real Nova"/>
+          <w:sz w:val="24"/>
+          <w:szCs w:val="24"/>
+        </w:rPr>
+        <w:t xml:space="preserve"> Activation F</w:t>
+      </w:r>
+      <w:r>
+        <w:rPr>
+          <w:rFonts w:ascii="Ibarra Real Nova" w:hAnsi="Ibarra Real Nova"/>
+          <w:sz w:val="24"/>
+          <w:szCs w:val="24"/>
+        </w:rPr>
+        <w:t>unction</w:t>
+      </w:r>
+      <w:r>
+        <w:rPr>
+          <w:rFonts w:ascii="Ibarra Real Nova" w:hAnsi="Ibarra Real Nova"/>
+          <w:sz w:val="24"/>
+          <w:szCs w:val="24"/>
+        </w:rPr>
+        <w:t>.</w:t>
+      </w:r>
+    </w:p>
+    <w:p>
+      <w:pPr>
+        <w:pStyle w:val="ListParagraph"/>
+        <w:numPr>
+          <w:ilvl w:val="0"/>
+          <w:numId w:val="8"/>
+        </w:numPr>
+        <w:rPr>
+          <w:rFonts w:ascii="Ibarra Real Nova" w:hAnsi="Ibarra Real Nova"/>
+          <w:sz w:val="24"/>
+          <w:szCs w:val="24"/>
+        </w:rPr>
+      </w:pPr>
+      <w:r>
+        <w:rPr>
+          <w:rFonts w:ascii="Ibarra Real Nova" w:hAnsi="Ibarra Real Nova"/>
+          <w:sz w:val="24"/>
+          <w:szCs w:val="24"/>
+        </w:rPr>
+        <w:t>Loss (Mean Square E</w:t>
+      </w:r>
+      <w:r>
+        <w:rPr>
+          <w:rFonts w:ascii="Ibarra Real Nova" w:hAnsi="Ibarra Real Nova"/>
+          <w:sz w:val="24"/>
+          <w:szCs w:val="24"/>
+        </w:rPr>
+        <w:t xml:space="preserve">rror </w:t>
+      </w:r>
+      <w:r>
+        <w:rPr>
+          <w:rFonts w:ascii="Ibarra Real Nova" w:hAnsi="Ibarra Real Nova"/>
+          <w:sz w:val="24"/>
+          <w:szCs w:val="24"/>
+        </w:rPr>
+        <w:t>and Categorical Cross E</w:t>
+      </w:r>
+      <w:r>
+        <w:rPr>
+          <w:rFonts w:ascii="Ibarra Real Nova" w:hAnsi="Ibarra Real Nova"/>
+          <w:sz w:val="24"/>
+          <w:szCs w:val="24"/>
+        </w:rPr>
+        <w:t>ntropy) L</w:t>
+      </w:r>
+      <w:r>
+        <w:rPr>
+          <w:rFonts w:ascii="Ibarra Real Nova" w:hAnsi="Ibarra Real Nova"/>
+          <w:sz w:val="24"/>
+          <w:szCs w:val="24"/>
+        </w:rPr>
+        <w:t>ayers</w:t>
+      </w:r>
+    </w:p>
+    <w:p>
+      <w:pPr>
+        <w:pStyle w:val="ListParagraph"/>
+        <w:numPr>
+          <w:ilvl w:val="0"/>
+          <w:numId w:val="8"/>
+        </w:numPr>
+        <w:rPr>
+          <w:rFonts w:ascii="Ibarra Real Nova" w:hAnsi="Ibarra Real Nova"/>
+          <w:sz w:val="24"/>
+          <w:szCs w:val="24"/>
+        </w:rPr>
+      </w:pPr>
+      <w:r>
+        <w:rPr>
+          <w:rFonts w:ascii="Ibarra Real Nova" w:hAnsi="Ibarra Real Nova"/>
+          <w:sz w:val="24"/>
+          <w:szCs w:val="24"/>
+        </w:rPr>
+        <w:t>Backpropagation</w:t>
+      </w:r>
+    </w:p>
+    <w:p>
+      <w:pPr>
+        <w:pStyle w:val="ListParagraph"/>
+        <w:numPr>
+          <w:ilvl w:val="0"/>
+          <w:numId w:val="8"/>
+        </w:numPr>
+        <w:rPr>
+          <w:rFonts w:ascii="Ibarra Real Nova" w:hAnsi="Ibarra Real Nova"/>
+          <w:sz w:val="24"/>
+          <w:szCs w:val="24"/>
+        </w:rPr>
+      </w:pPr>
+      <w:r>
+        <w:rPr>
+          <w:rFonts w:ascii="Ibarra Real Nova" w:hAnsi="Ibarra Real Nova"/>
+          <w:sz w:val="24"/>
+          <w:szCs w:val="24"/>
+        </w:rPr>
+        <w:t>The ADAM</w:t>
+      </w:r>
+      <w:r>
+        <w:rPr>
+          <w:rFonts w:ascii="Ibarra Real Nova" w:hAnsi="Ibarra Real Nova"/>
+          <w:sz w:val="24"/>
+          <w:szCs w:val="24"/>
+        </w:rPr>
+        <w:t xml:space="preserve"> (adaptive momentum)</w:t>
+      </w:r>
+      <w:r>
+        <w:rPr>
+          <w:rFonts w:ascii="Ibarra Real Nova" w:hAnsi="Ibarra Real Nova"/>
+          <w:sz w:val="24"/>
+          <w:szCs w:val="24"/>
+        </w:rPr>
+        <w:t xml:space="preserve"> O</w:t>
+      </w:r>
+      <w:r>
+        <w:rPr>
+          <w:rFonts w:ascii="Ibarra Real Nova" w:hAnsi="Ibarra Real Nova"/>
+          <w:sz w:val="24"/>
+          <w:szCs w:val="24"/>
+        </w:rPr>
+        <w:t>ptimizer</w:t>
+      </w:r>
+    </w:p>
+    <w:p>
+      <w:pPr>
+        <w:pStyle w:val="ListParagraph"/>
+        <w:numPr>
+          <w:ilvl w:val="0"/>
+          <w:numId w:val="8"/>
+        </w:numPr>
+        <w:rPr>
+          <w:rFonts w:ascii="Ibarra Real Nova" w:hAnsi="Ibarra Real Nova"/>
+          <w:sz w:val="24"/>
+          <w:szCs w:val="24"/>
+        </w:rPr>
+      </w:pPr>
+      <w:r>
+        <w:rPr>
+          <w:rFonts w:ascii="Ibarra Real Nova" w:hAnsi="Ibarra Real Nova"/>
+          <w:sz w:val="24"/>
+          <w:szCs w:val="24"/>
+        </w:rPr>
+        <w:lastRenderedPageBreak/>
+        <w:t>Dropout L</w:t>
+      </w:r>
+      <w:r>
+        <w:rPr>
+          <w:rFonts w:ascii="Ibarra Real Nova" w:hAnsi="Ibarra Real Nova"/>
+          <w:sz w:val="24"/>
+          <w:szCs w:val="24"/>
+        </w:rPr>
+        <w:t>ayers</w:t>
+      </w:r>
+    </w:p>
+    <w:p>
+      <w:pPr>
+        <w:pStyle w:val="ListParagraph"/>
+        <w:numPr>
+          <w:ilvl w:val="0"/>
+          <w:numId w:val="8"/>
+        </w:numPr>
+        <w:rPr>
+          <w:rFonts w:ascii="Ibarra Real Nova" w:hAnsi="Ibarra Real Nova"/>
+          <w:sz w:val="24"/>
+          <w:szCs w:val="24"/>
+        </w:rPr>
+      </w:pPr>
+      <w:r>
+        <w:rPr>
+          <w:rFonts w:ascii="Ibarra Real Nova" w:hAnsi="Ibarra Real Nova"/>
+          <w:sz w:val="24"/>
+          <w:szCs w:val="24"/>
+        </w:rPr>
+        <w:t>Convolutional Neural Networks (CNNs)</w:t>
+      </w:r>
+    </w:p>
+    <w:p>
+      <w:pPr>
+        <w:pStyle w:val="ListParagraph"/>
+        <w:numPr>
+          <w:ilvl w:val="0"/>
+          <w:numId w:val="8"/>
+        </w:numPr>
+        <w:rPr>
+          <w:rFonts w:ascii="Ibarra Real Nova" w:hAnsi="Ibarra Real Nova"/>
+          <w:sz w:val="24"/>
+          <w:szCs w:val="24"/>
+        </w:rPr>
+      </w:pPr>
+      <w:r>
+        <w:rPr>
+          <w:rFonts w:ascii="Ibarra Real Nova" w:hAnsi="Ibarra Real Nova"/>
+          <w:sz w:val="24"/>
+          <w:szCs w:val="24"/>
+        </w:rPr>
+        <w:t>Max Pooling layers</w:t>
+      </w:r>
+    </w:p>
+    <w:p>
+      <w:pPr>
+        <w:pStyle w:val="ListParagraph"/>
+        <w:numPr>
+          <w:ilvl w:val="0"/>
+          <w:numId w:val="8"/>
+        </w:numPr>
+        <w:rPr>
+          <w:rFonts w:ascii="Ibarra Real Nova" w:hAnsi="Ibarra Real Nova"/>
+          <w:sz w:val="24"/>
+          <w:szCs w:val="24"/>
+        </w:rPr>
+      </w:pPr>
+      <w:r>
+        <w:rPr>
+          <w:rFonts w:ascii="Ibarra Real Nova" w:hAnsi="Ibarra Real Nova"/>
+          <w:sz w:val="24"/>
+          <w:szCs w:val="24"/>
+        </w:rPr>
+        <w:t>Recurrent Neural Networks (RNNs)</w:t>
+      </w:r>
+    </w:p>
+    <w:p>
+      <w:pPr>
+        <w:pStyle w:val="ListParagraph"/>
+        <w:numPr>
+          <w:ilvl w:val="0"/>
+          <w:numId w:val="8"/>
+        </w:numPr>
+        <w:rPr>
+          <w:rFonts w:ascii="Ibarra Real Nova" w:hAnsi="Ibarra Real Nova"/>
+          <w:sz w:val="24"/>
+          <w:szCs w:val="24"/>
+        </w:rPr>
+      </w:pPr>
+      <w:r>
+        <w:rPr>
+          <w:rFonts w:ascii="Ibarra Real Nova" w:hAnsi="Ibarra Real Nova"/>
+          <w:sz w:val="24"/>
+          <w:szCs w:val="24"/>
+        </w:rPr>
+        <w:t xml:space="preserve">Automatic Differentiation </w:t>
+      </w:r>
+    </w:p>
+    <w:p>
+      <w:pPr>
+        <w:rPr>
+          <w:rFonts w:ascii="Ibarra Real Nova" w:hAnsi="Ibarra Real Nova"/>
+          <w:b/>
+          <w:sz w:val="24"/>
+          <w:szCs w:val="24"/>
+        </w:rPr>
+      </w:pPr>
+      <w:r>
+        <w:rPr>
+          <w:rFonts w:ascii="Ibarra Real Nova" w:hAnsi="Ibarra Real Nova"/>
+          <w:b/>
+          <w:sz w:val="24"/>
+          <w:szCs w:val="24"/>
+        </w:rPr>
+        <w:t>Anomaly detection</w:t>
+      </w:r>
+      <w:r>
+        <w:rPr>
+          <w:rFonts w:ascii="Ibarra Real Nova" w:hAnsi="Ibarra Real Nova"/>
+          <w:b/>
+          <w:sz w:val="24"/>
+          <w:szCs w:val="24"/>
+        </w:rPr>
+        <w:t xml:space="preserve"> methods</w:t>
+      </w:r>
+      <w:r>
+        <w:rPr>
+          <w:rFonts w:ascii="Ibarra Real Nova" w:hAnsi="Ibarra Real Nova"/>
+          <w:b/>
+          <w:sz w:val="24"/>
+          <w:szCs w:val="24"/>
+        </w:rPr>
+        <w:t>:</w:t>
+      </w:r>
+    </w:p>
+    <w:p>
+      <w:pPr>
+        <w:rPr>
+          <w:rFonts w:ascii="Ibarra Real Nova" w:hAnsi="Ibarra Real Nova"/>
+          <w:sz w:val="24"/>
+          <w:szCs w:val="24"/>
+        </w:rPr>
+      </w:pPr>
+    </w:p>
+    <w:p>
+      <w:pPr>
+        <w:rPr>
+          <w:rFonts w:ascii="Ibarra Real Nova" w:hAnsi="Ibarra Real Nova"/>
+          <w:b/>
+          <w:sz w:val="24"/>
+          <w:szCs w:val="24"/>
+        </w:rPr>
+      </w:pPr>
+      <w:r>
+        <w:rPr>
+          <w:rFonts w:ascii="Ibarra Real Nova" w:hAnsi="Ibarra Real Nova"/>
+          <w:b/>
+          <w:sz w:val="24"/>
+          <w:szCs w:val="24"/>
+        </w:rPr>
+        <w:t>Dimensionality reduction methods</w:t>
+      </w:r>
+      <w:r>
+        <w:rPr>
+          <w:rFonts w:ascii="Ibarra Real Nova" w:hAnsi="Ibarra Real Nova"/>
+          <w:b/>
+          <w:sz w:val="24"/>
+          <w:szCs w:val="24"/>
+        </w:rPr>
+        <w:t>:</w:t>
+      </w:r>
+    </w:p>
+    <w:p>
+      <w:pPr>
+        <w:pStyle w:val="ListParagraph"/>
+        <w:numPr>
+          <w:ilvl w:val="0"/>
+          <w:numId w:val="9"/>
+        </w:numPr>
+        <w:rPr>
+          <w:rFonts w:ascii="Ibarra Real Nova" w:hAnsi="Ibarra Real Nova"/>
+          <w:sz w:val="24"/>
+          <w:szCs w:val="24"/>
+        </w:rPr>
+      </w:pPr>
+      <w:r>
+        <w:rPr>
+          <w:rFonts w:ascii="Ibarra Real Nova" w:hAnsi="Ibarra Real Nova"/>
+          <w:sz w:val="24"/>
+          <w:szCs w:val="24"/>
+        </w:rPr>
+        <w:t>The Curse of D</w:t>
+      </w:r>
+      <w:r>
+        <w:rPr>
+          <w:rFonts w:ascii="Ibarra Real Nova" w:hAnsi="Ibarra Real Nova"/>
+          <w:sz w:val="24"/>
+          <w:szCs w:val="24"/>
+        </w:rPr>
+        <w:t>imensionality</w:t>
+      </w:r>
+    </w:p>
+    <w:p>
+      <w:pPr>
+        <w:pStyle w:val="ListParagraph"/>
+        <w:numPr>
+          <w:ilvl w:val="0"/>
+          <w:numId w:val="9"/>
+        </w:numPr>
+        <w:rPr>
+          <w:rFonts w:ascii="Ibarra Real Nova" w:hAnsi="Ibarra Real Nova"/>
+          <w:sz w:val="24"/>
+          <w:szCs w:val="24"/>
+        </w:rPr>
+      </w:pPr>
+      <w:r>
+        <w:rPr>
+          <w:rFonts w:ascii="Ibarra Real Nova" w:hAnsi="Ibarra Real Nova"/>
+          <w:sz w:val="24"/>
+          <w:szCs w:val="24"/>
+        </w:rPr>
+        <w:t>Principal Components A</w:t>
+      </w:r>
+      <w:r>
+        <w:rPr>
+          <w:rFonts w:ascii="Ibarra Real Nova" w:hAnsi="Ibarra Real Nova"/>
+          <w:sz w:val="24"/>
+          <w:szCs w:val="24"/>
+        </w:rPr>
+        <w:t>nalysis</w:t>
+      </w:r>
+      <w:r>
+        <w:rPr>
+          <w:rFonts w:ascii="Ibarra Real Nova" w:hAnsi="Ibarra Real Nova"/>
+          <w:sz w:val="24"/>
+          <w:szCs w:val="24"/>
+        </w:rPr>
+        <w:t xml:space="preserve"> (PCA)</w:t>
+      </w:r>
+    </w:p>
+    <w:p>
+      <w:pPr>
+        <w:pStyle w:val="ListParagraph"/>
+        <w:numPr>
+          <w:ilvl w:val="0"/>
+          <w:numId w:val="9"/>
+        </w:numPr>
+        <w:rPr>
+          <w:rFonts w:ascii="Ibarra Real Nova" w:hAnsi="Ibarra Real Nova"/>
+          <w:sz w:val="24"/>
+          <w:szCs w:val="24"/>
+        </w:rPr>
+      </w:pPr>
+      <w:r>
+        <w:rPr>
+          <w:rFonts w:ascii="Ibarra Real Nova" w:hAnsi="Ibarra Real Nova"/>
+          <w:sz w:val="24"/>
+          <w:szCs w:val="24"/>
+        </w:rPr>
+        <w:t>Locally Linear E</w:t>
+      </w:r>
+      <w:r>
+        <w:rPr>
+          <w:rFonts w:ascii="Ibarra Real Nova" w:hAnsi="Ibarra Real Nova"/>
+          <w:sz w:val="24"/>
+          <w:szCs w:val="24"/>
+        </w:rPr>
+        <w:t>mbedding</w:t>
+      </w:r>
+    </w:p>
+    <w:p>
+      <w:pPr>
+        <w:pStyle w:val="ListParagraph"/>
+        <w:numPr>
+          <w:ilvl w:val="0"/>
+          <w:numId w:val="9"/>
+        </w:numPr>
+        <w:rPr>
+          <w:rFonts w:ascii="Ibarra Real Nova" w:hAnsi="Ibarra Real Nova"/>
+          <w:sz w:val="24"/>
+          <w:szCs w:val="24"/>
+        </w:rPr>
+      </w:pPr>
+      <w:r>
+        <w:rPr>
+          <w:rFonts w:ascii="Ibarra Real Nova" w:hAnsi="Ibarra Real Nova"/>
+          <w:sz w:val="24"/>
+          <w:szCs w:val="24"/>
+        </w:rPr>
+        <w:t>T-Stochastic Neighbor Embedding (t-SNE)</w:t>
+      </w:r>
+    </w:p>
+    <w:p>
+      <w:pPr>
+        <w:pStyle w:val="ListParagraph"/>
+        <w:numPr>
+          <w:ilvl w:val="0"/>
+          <w:numId w:val="9"/>
+        </w:numPr>
+        <w:rPr>
+          <w:rFonts w:ascii="Ibarra Real Nova" w:hAnsi="Ibarra Real Nova"/>
+          <w:sz w:val="24"/>
+          <w:szCs w:val="24"/>
+        </w:rPr>
+      </w:pPr>
+      <w:r>
+        <w:rPr>
+          <w:rFonts w:ascii="Ibarra Real Nova" w:hAnsi="Ibarra Real Nova"/>
+          <w:sz w:val="24"/>
+          <w:szCs w:val="24"/>
+        </w:rPr>
+        <w:t xml:space="preserve">Uniform </w:t>
+      </w:r>
+      <w:r>
+        <w:rPr>
+          <w:rFonts w:ascii="Ibarra Real Nova" w:hAnsi="Ibarra Real Nova"/>
+          <w:sz w:val="24"/>
+          <w:szCs w:val="24"/>
+        </w:rPr>
+        <w:t>Manifold A</w:t>
+      </w:r>
+      <w:r>
+        <w:rPr>
+          <w:rFonts w:ascii="Ibarra Real Nova" w:hAnsi="Ibarra Real Nova"/>
+          <w:sz w:val="24"/>
+          <w:szCs w:val="24"/>
+        </w:rPr>
+        <w:t xml:space="preserve">pproximation and </w:t>
+      </w:r>
+      <w:r>
+        <w:rPr>
+          <w:rFonts w:ascii="Ibarra Real Nova" w:hAnsi="Ibarra Real Nova"/>
+          <w:sz w:val="24"/>
+          <w:szCs w:val="24"/>
+        </w:rPr>
+        <w:t>P</w:t>
+      </w:r>
+      <w:r>
+        <w:rPr>
+          <w:rFonts w:ascii="Ibarra Real Nova" w:hAnsi="Ibarra Real Nova"/>
+          <w:sz w:val="24"/>
+          <w:szCs w:val="24"/>
+        </w:rPr>
+        <w:t>rojection (</w:t>
+      </w:r>
+      <w:r>
+        <w:rPr>
+          <w:rFonts w:ascii="Ibarra Real Nova" w:hAnsi="Ibarra Real Nova"/>
+          <w:sz w:val="24"/>
+          <w:szCs w:val="24"/>
+        </w:rPr>
+        <w:t>UMAP</w:t>
+      </w:r>
+      <w:r>
+        <w:rPr>
+          <w:rFonts w:ascii="Ibarra Real Nova" w:hAnsi="Ibarra Real Nova"/>
+          <w:sz w:val="24"/>
+          <w:szCs w:val="24"/>
+        </w:rPr>
+        <w:t>)</w:t>
+      </w:r>
+    </w:p>
+    <w:p>
+      <w:pPr>
+        <w:rPr>
+          <w:rFonts w:ascii="Ibarra Real Nova" w:hAnsi="Ibarra Real Nova"/>
+          <w:b/>
+          <w:sz w:val="24"/>
+          <w:szCs w:val="24"/>
+        </w:rPr>
+      </w:pPr>
+      <w:r>
+        <w:rPr>
+          <w:rFonts w:ascii="Ibarra Real Nova" w:hAnsi="Ibarra Real Nova"/>
+          <w:b/>
+          <w:sz w:val="24"/>
+          <w:szCs w:val="24"/>
+        </w:rPr>
+        <w:t>Graphs and networks</w:t>
+      </w:r>
+      <w:r>
+        <w:rPr>
+          <w:rFonts w:ascii="Ibarra Real Nova" w:hAnsi="Ibarra Real Nova"/>
+          <w:b/>
+          <w:sz w:val="24"/>
+          <w:szCs w:val="24"/>
+        </w:rPr>
+        <w:t>:</w:t>
       </w:r>
       <w:bookmarkStart w:id="0" w:name="_GoBack"/>
       <w:bookmarkEnd w:id="0"/>
     </w:p>
     <w:p>
       <w:pPr>
-        <w:rPr>
-          <w:rFonts w:ascii="Ibarra Real Nova" w:hAnsi="Ibarra Real Nova"/>
-          <w:b/>
-          <w:sz w:val="24"/>
-          <w:szCs w:val="24"/>
-        </w:rPr>
-      </w:pPr>
-      <w:r>
-        <w:rPr>
-          <w:rFonts w:ascii="Ibarra Real Nova" w:hAnsi="Ibarra Real Nova"/>
-          <w:b/>
-          <w:sz w:val="24"/>
-          <w:szCs w:val="24"/>
-        </w:rPr>
-        <w:t>Clustering algorithms:</w:t>
-      </w:r>
-    </w:p>
-    <w:p>
-      <w:pPr>
-        <w:pStyle w:val="ListParagraph"/>
-        <w:numPr>
-          <w:ilvl w:val="0"/>
-          <w:numId w:val="6"/>
-        </w:numPr>
-        <w:rPr>
-          <w:rFonts w:ascii="Ibarra Real Nova" w:hAnsi="Ibarra Real Nova"/>
-          <w:sz w:val="24"/>
-          <w:szCs w:val="24"/>
-        </w:rPr>
-      </w:pPr>
-      <w:r>
-        <w:rPr>
-          <w:rFonts w:ascii="Ibarra Real Nova" w:hAnsi="Ibarra Real Nova"/>
-          <w:sz w:val="24"/>
-          <w:szCs w:val="24"/>
-        </w:rPr>
-        <w:t>K-means</w:t>
-      </w:r>
-    </w:p>
-    <w:p>
-      <w:pPr>
-        <w:pStyle w:val="ListParagraph"/>
-        <w:numPr>
-          <w:ilvl w:val="0"/>
-          <w:numId w:val="6"/>
-        </w:numPr>
-        <w:rPr>
-          <w:rFonts w:ascii="Ibarra Real Nova" w:hAnsi="Ibarra Real Nova"/>
-          <w:sz w:val="24"/>
-          <w:szCs w:val="24"/>
-        </w:rPr>
-      </w:pPr>
-      <w:r>
-        <w:rPr>
-          <w:rFonts w:ascii="Ibarra Real Nova" w:hAnsi="Ibarra Real Nova"/>
-          <w:sz w:val="24"/>
-          <w:szCs w:val="24"/>
-        </w:rPr>
-        <w:t>Hierarchical clustering</w:t>
-      </w:r>
-    </w:p>
-    <w:p>
-      <w:pPr>
-        <w:pStyle w:val="ListParagraph"/>
-        <w:numPr>
-          <w:ilvl w:val="0"/>
-          <w:numId w:val="6"/>
-        </w:numPr>
-        <w:rPr>
-          <w:rFonts w:ascii="Ibarra Real Nova" w:hAnsi="Ibarra Real Nova"/>
-          <w:sz w:val="24"/>
-          <w:szCs w:val="24"/>
-        </w:rPr>
-      </w:pPr>
-      <w:r>
-        <w:rPr>
-          <w:rFonts w:ascii="Ibarra Real Nova" w:hAnsi="Ibarra Real Nova"/>
-          <w:sz w:val="24"/>
-          <w:szCs w:val="24"/>
-        </w:rPr>
-        <w:t>Spectral clustering</w:t>
-      </w:r>
-    </w:p>
-    <w:p>
-      <w:pPr>
-        <w:pStyle w:val="ListParagraph"/>
-        <w:numPr>
-          <w:ilvl w:val="0"/>
-          <w:numId w:val="6"/>
-        </w:numPr>
-        <w:rPr>
-          <w:rFonts w:ascii="Ibarra Real Nova" w:hAnsi="Ibarra Real Nova"/>
-          <w:sz w:val="24"/>
-          <w:szCs w:val="24"/>
-        </w:rPr>
-      </w:pPr>
-      <w:r>
-        <w:rPr>
-          <w:rFonts w:ascii="Ibarra Real Nova" w:hAnsi="Ibarra Real Nova"/>
-          <w:sz w:val="24"/>
-          <w:szCs w:val="24"/>
-        </w:rPr>
-        <w:t>Gaussian mixtures and the maximization-expectation method</w:t>
-      </w:r>
-    </w:p>
-    <w:p>
-      <w:pPr>
-        <w:rPr>
-          <w:rFonts w:ascii="Ibarra Real Nova" w:hAnsi="Ibarra Real Nova"/>
-          <w:b/>
-          <w:sz w:val="24"/>
-          <w:szCs w:val="24"/>
-        </w:rPr>
-      </w:pPr>
-      <w:r>
-        <w:rPr>
-          <w:rFonts w:ascii="Ibarra Real Nova" w:hAnsi="Ibarra Real Nova"/>
-          <w:b/>
-          <w:sz w:val="24"/>
-          <w:szCs w:val="24"/>
-        </w:rPr>
-        <w:t>Recommender systems</w:t>
-      </w:r>
-      <w:r>
-        <w:rPr>
-          <w:rFonts w:ascii="Ibarra Real Nova" w:hAnsi="Ibarra Real Nova"/>
-          <w:b/>
-          <w:sz w:val="24"/>
-          <w:szCs w:val="24"/>
-        </w:rPr>
-        <w:t>:</w:t>
-      </w:r>
-    </w:p>
-    <w:p>
-      <w:pPr>
-        <w:pStyle w:val="ListParagraph"/>
-        <w:numPr>
-          <w:ilvl w:val="0"/>
-          <w:numId w:val="7"/>
-        </w:numPr>
-        <w:rPr>
-          <w:rFonts w:ascii="Ibarra Real Nova" w:hAnsi="Ibarra Real Nova"/>
-          <w:sz w:val="24"/>
-          <w:szCs w:val="24"/>
-        </w:rPr>
-      </w:pPr>
-      <w:r>
-        <w:rPr>
-          <w:rFonts w:ascii="Ibarra Real Nova" w:hAnsi="Ibarra Real Nova"/>
-          <w:sz w:val="24"/>
-          <w:szCs w:val="24"/>
-        </w:rPr>
-        <w:t xml:space="preserve">Item-based recommendations. The </w:t>
-      </w:r>
-      <w:proofErr w:type="spellStart"/>
-      <w:r>
-        <w:rPr>
-          <w:rFonts w:ascii="Ibarra Real Nova" w:hAnsi="Ibarra Real Nova"/>
-          <w:sz w:val="24"/>
-          <w:szCs w:val="24"/>
-        </w:rPr>
-        <w:t>Jaccard</w:t>
-      </w:r>
-      <w:proofErr w:type="spellEnd"/>
-      <w:r>
-        <w:rPr>
-          <w:rFonts w:ascii="Ibarra Real Nova" w:hAnsi="Ibarra Real Nova"/>
-          <w:sz w:val="24"/>
-          <w:szCs w:val="24"/>
-        </w:rPr>
-        <w:t xml:space="preserve">, serendipity, cosine and correlation similarities. </w:t>
-      </w:r>
-    </w:p>
-    <w:p>
-      <w:pPr>
-        <w:pStyle w:val="ListParagraph"/>
-        <w:numPr>
-          <w:ilvl w:val="0"/>
-          <w:numId w:val="7"/>
-        </w:numPr>
-        <w:rPr>
-          <w:rFonts w:ascii="Ibarra Real Nova" w:hAnsi="Ibarra Real Nova"/>
-          <w:sz w:val="24"/>
-          <w:szCs w:val="24"/>
-        </w:rPr>
-      </w:pPr>
-      <w:r>
-        <w:rPr>
-          <w:rFonts w:ascii="Ibarra Real Nova" w:hAnsi="Ibarra Real Nova"/>
-          <w:sz w:val="24"/>
-          <w:szCs w:val="24"/>
-        </w:rPr>
-        <w:t>User-based recommendations</w:t>
-      </w:r>
-    </w:p>
-    <w:p>
-      <w:pPr>
-        <w:pStyle w:val="ListParagraph"/>
-        <w:numPr>
-          <w:ilvl w:val="0"/>
-          <w:numId w:val="7"/>
-        </w:numPr>
-        <w:rPr>
-          <w:rFonts w:ascii="Ibarra Real Nova" w:hAnsi="Ibarra Real Nova"/>
-          <w:sz w:val="24"/>
-          <w:szCs w:val="24"/>
-        </w:rPr>
-      </w:pPr>
-      <w:r>
-        <w:rPr>
-          <w:rFonts w:ascii="Ibarra Real Nova" w:hAnsi="Ibarra Real Nova"/>
-          <w:sz w:val="24"/>
-          <w:szCs w:val="24"/>
-        </w:rPr>
-        <w:t>Matrix factorization models</w:t>
-      </w:r>
-    </w:p>
-    <w:p>
-      <w:pPr>
-        <w:rPr>
-          <w:rFonts w:ascii="Ibarra Real Nova" w:hAnsi="Ibarra Real Nova"/>
-          <w:b/>
-          <w:sz w:val="24"/>
-          <w:szCs w:val="24"/>
-        </w:rPr>
-      </w:pPr>
-      <w:r>
-        <w:rPr>
-          <w:rFonts w:ascii="Ibarra Real Nova" w:hAnsi="Ibarra Real Nova"/>
-          <w:b/>
-          <w:sz w:val="24"/>
-          <w:szCs w:val="24"/>
-        </w:rPr>
-        <w:t>Neural Networks</w:t>
-      </w:r>
-      <w:r>
-        <w:rPr>
-          <w:rFonts w:ascii="Ibarra Real Nova" w:hAnsi="Ibarra Real Nova"/>
-          <w:b/>
-          <w:sz w:val="24"/>
-          <w:szCs w:val="24"/>
-        </w:rPr>
-        <w:t>:</w:t>
-      </w:r>
-    </w:p>
-    <w:p>
-      <w:pPr>
-        <w:pStyle w:val="ListParagraph"/>
-        <w:numPr>
-          <w:ilvl w:val="0"/>
-          <w:numId w:val="8"/>
-        </w:numPr>
-        <w:rPr>
-          <w:rFonts w:ascii="Ibarra Real Nova" w:hAnsi="Ibarra Real Nova"/>
-          <w:sz w:val="24"/>
-          <w:szCs w:val="24"/>
-        </w:rPr>
-      </w:pPr>
-      <w:r>
-        <w:rPr>
-          <w:rFonts w:ascii="Ibarra Real Nova" w:hAnsi="Ibarra Real Nova"/>
-          <w:sz w:val="24"/>
-          <w:szCs w:val="24"/>
-        </w:rPr>
-        <w:t>Dense and activation layers.</w:t>
-      </w:r>
-    </w:p>
-    <w:p>
-      <w:pPr>
-        <w:pStyle w:val="ListParagraph"/>
-        <w:numPr>
-          <w:ilvl w:val="0"/>
-          <w:numId w:val="8"/>
-        </w:numPr>
-        <w:rPr>
-          <w:rFonts w:ascii="Ibarra Real Nova" w:hAnsi="Ibarra Real Nova"/>
-          <w:sz w:val="24"/>
-          <w:szCs w:val="24"/>
-        </w:rPr>
-      </w:pPr>
-      <w:r>
-        <w:rPr>
-          <w:rFonts w:ascii="Ibarra Real Nova" w:hAnsi="Ibarra Real Nova"/>
-          <w:sz w:val="24"/>
-          <w:szCs w:val="24"/>
-        </w:rPr>
-        <w:t>Loss (mean square error and categorical cross entropy) layers</w:t>
-      </w:r>
-    </w:p>
-    <w:p>
-      <w:pPr>
-        <w:pStyle w:val="ListParagraph"/>
-        <w:numPr>
-          <w:ilvl w:val="0"/>
-          <w:numId w:val="8"/>
-        </w:numPr>
-        <w:rPr>
-          <w:rFonts w:ascii="Ibarra Real Nova" w:hAnsi="Ibarra Real Nova"/>
-          <w:sz w:val="24"/>
-          <w:szCs w:val="24"/>
-        </w:rPr>
-      </w:pPr>
-      <w:r>
-        <w:rPr>
-          <w:rFonts w:ascii="Ibarra Real Nova" w:hAnsi="Ibarra Real Nova"/>
-          <w:sz w:val="24"/>
-          <w:szCs w:val="24"/>
-        </w:rPr>
-        <w:t>Backpropagation</w:t>
-      </w:r>
-    </w:p>
-    <w:p>
-      <w:pPr>
-        <w:pStyle w:val="ListParagraph"/>
-        <w:numPr>
-          <w:ilvl w:val="0"/>
-          <w:numId w:val="8"/>
-        </w:numPr>
-        <w:rPr>
-          <w:rFonts w:ascii="Ibarra Real Nova" w:hAnsi="Ibarra Real Nova"/>
-          <w:sz w:val="24"/>
-          <w:szCs w:val="24"/>
-        </w:rPr>
-      </w:pPr>
-      <w:r>
-        <w:rPr>
-          <w:rFonts w:ascii="Ibarra Real Nova" w:hAnsi="Ibarra Real Nova"/>
-          <w:sz w:val="24"/>
-          <w:szCs w:val="24"/>
-        </w:rPr>
-        <w:t>The ADAM</w:t>
-      </w:r>
-      <w:r>
-        <w:rPr>
-          <w:rFonts w:ascii="Ibarra Real Nova" w:hAnsi="Ibarra Real Nova"/>
-          <w:sz w:val="24"/>
-          <w:szCs w:val="24"/>
-        </w:rPr>
-        <w:t xml:space="preserve"> (adaptive momentum)</w:t>
-      </w:r>
-      <w:r>
-        <w:rPr>
-          <w:rFonts w:ascii="Ibarra Real Nova" w:hAnsi="Ibarra Real Nova"/>
-          <w:sz w:val="24"/>
-          <w:szCs w:val="24"/>
-        </w:rPr>
-        <w:t xml:space="preserve"> optimizer</w:t>
-      </w:r>
-    </w:p>
-    <w:p>
-      <w:pPr>
-        <w:pStyle w:val="ListParagraph"/>
-        <w:numPr>
-          <w:ilvl w:val="0"/>
-          <w:numId w:val="8"/>
-        </w:numPr>
-        <w:rPr>
-          <w:rFonts w:ascii="Ibarra Real Nova" w:hAnsi="Ibarra Real Nova"/>
-          <w:sz w:val="24"/>
-          <w:szCs w:val="24"/>
-        </w:rPr>
-      </w:pPr>
-      <w:r>
-        <w:rPr>
-          <w:rFonts w:ascii="Ibarra Real Nova" w:hAnsi="Ibarra Real Nova"/>
-          <w:sz w:val="24"/>
-          <w:szCs w:val="24"/>
-        </w:rPr>
-        <w:lastRenderedPageBreak/>
-        <w:t>Dropout layers</w:t>
-      </w:r>
-    </w:p>
-    <w:p>
-      <w:pPr>
-        <w:pStyle w:val="ListParagraph"/>
-        <w:numPr>
-          <w:ilvl w:val="0"/>
-          <w:numId w:val="8"/>
-        </w:numPr>
-        <w:rPr>
-          <w:rFonts w:ascii="Ibarra Real Nova" w:hAnsi="Ibarra Real Nova"/>
-          <w:sz w:val="24"/>
-          <w:szCs w:val="24"/>
-        </w:rPr>
-      </w:pPr>
-      <w:r>
-        <w:rPr>
-          <w:rFonts w:ascii="Ibarra Real Nova" w:hAnsi="Ibarra Real Nova"/>
-          <w:sz w:val="24"/>
-          <w:szCs w:val="24"/>
-        </w:rPr>
-        <w:t>Convolutional Neural Networks (CNNs)</w:t>
-      </w:r>
-    </w:p>
-    <w:p>
-      <w:pPr>
-        <w:pStyle w:val="ListParagraph"/>
-        <w:numPr>
-          <w:ilvl w:val="0"/>
-          <w:numId w:val="8"/>
-        </w:numPr>
-        <w:rPr>
-          <w:rFonts w:ascii="Ibarra Real Nova" w:hAnsi="Ibarra Real Nova"/>
-          <w:sz w:val="24"/>
-          <w:szCs w:val="24"/>
-        </w:rPr>
-      </w:pPr>
-      <w:r>
-        <w:rPr>
-          <w:rFonts w:ascii="Ibarra Real Nova" w:hAnsi="Ibarra Real Nova"/>
-          <w:sz w:val="24"/>
-          <w:szCs w:val="24"/>
-        </w:rPr>
-        <w:t>Recurrent Neural Networks.</w:t>
-      </w:r>
-    </w:p>
-    <w:p>
-      <w:pPr>
-        <w:rPr>
-          <w:rFonts w:ascii="Ibarra Real Nova" w:hAnsi="Ibarra Real Nova"/>
-          <w:b/>
-          <w:sz w:val="24"/>
-          <w:szCs w:val="24"/>
-        </w:rPr>
-      </w:pPr>
-      <w:r>
-        <w:rPr>
-          <w:rFonts w:ascii="Ibarra Real Nova" w:hAnsi="Ibarra Real Nova"/>
-          <w:b/>
-          <w:sz w:val="24"/>
-          <w:szCs w:val="24"/>
-        </w:rPr>
-        <w:t>Anomaly detection</w:t>
-      </w:r>
-      <w:r>
-        <w:rPr>
-          <w:rFonts w:ascii="Ibarra Real Nova" w:hAnsi="Ibarra Real Nova"/>
-          <w:b/>
-          <w:sz w:val="24"/>
-          <w:szCs w:val="24"/>
-        </w:rPr>
-        <w:t xml:space="preserve"> methods</w:t>
-      </w:r>
-    </w:p>
-    <w:p>
-      <w:pPr>
-        <w:rPr>
-          <w:rFonts w:ascii="Ibarra Real Nova" w:hAnsi="Ibarra Real Nova"/>
-          <w:sz w:val="24"/>
-          <w:szCs w:val="24"/>
-        </w:rPr>
-      </w:pPr>
-    </w:p>
-    <w:p>
-      <w:pPr>
-        <w:rPr>
-          <w:rFonts w:ascii="Ibarra Real Nova" w:hAnsi="Ibarra Real Nova"/>
-          <w:b/>
-          <w:sz w:val="24"/>
-          <w:szCs w:val="24"/>
-        </w:rPr>
-      </w:pPr>
-      <w:r>
-        <w:rPr>
-          <w:rFonts w:ascii="Ibarra Real Nova" w:hAnsi="Ibarra Real Nova"/>
-          <w:b/>
-          <w:sz w:val="24"/>
-          <w:szCs w:val="24"/>
-        </w:rPr>
-        <w:t>Dimensionality reduction methods</w:t>
-      </w:r>
-    </w:p>
-    <w:p>
-      <w:pPr>
-        <w:pStyle w:val="ListParagraph"/>
-        <w:numPr>
-          <w:ilvl w:val="0"/>
-          <w:numId w:val="9"/>
-        </w:numPr>
-        <w:rPr>
-          <w:rFonts w:ascii="Ibarra Real Nova" w:hAnsi="Ibarra Real Nova"/>
-          <w:sz w:val="24"/>
-          <w:szCs w:val="24"/>
-        </w:rPr>
-      </w:pPr>
-      <w:r>
-        <w:rPr>
-          <w:rFonts w:ascii="Ibarra Real Nova" w:hAnsi="Ibarra Real Nova"/>
-          <w:sz w:val="24"/>
-          <w:szCs w:val="24"/>
-        </w:rPr>
-        <w:t>The curse of dimensionality</w:t>
-      </w:r>
-    </w:p>
-    <w:p>
-      <w:pPr>
-        <w:pStyle w:val="ListParagraph"/>
-        <w:numPr>
-          <w:ilvl w:val="0"/>
-          <w:numId w:val="9"/>
-        </w:numPr>
-        <w:rPr>
-          <w:rFonts w:ascii="Ibarra Real Nova" w:hAnsi="Ibarra Real Nova"/>
-          <w:sz w:val="24"/>
-          <w:szCs w:val="24"/>
-        </w:rPr>
-      </w:pPr>
-      <w:r>
-        <w:rPr>
-          <w:rFonts w:ascii="Ibarra Real Nova" w:hAnsi="Ibarra Real Nova"/>
-          <w:sz w:val="24"/>
-          <w:szCs w:val="24"/>
-        </w:rPr>
-        <w:t>Principal components analysis</w:t>
-      </w:r>
-    </w:p>
-    <w:p>
-      <w:pPr>
-        <w:pStyle w:val="ListParagraph"/>
-        <w:numPr>
-          <w:ilvl w:val="0"/>
-          <w:numId w:val="9"/>
-        </w:numPr>
-        <w:rPr>
-          <w:rFonts w:ascii="Ibarra Real Nova" w:hAnsi="Ibarra Real Nova"/>
-          <w:sz w:val="24"/>
-          <w:szCs w:val="24"/>
-        </w:rPr>
-      </w:pPr>
-      <w:r>
-        <w:rPr>
-          <w:rFonts w:ascii="Ibarra Real Nova" w:hAnsi="Ibarra Real Nova"/>
-          <w:sz w:val="24"/>
-          <w:szCs w:val="24"/>
-        </w:rPr>
-        <w:t>Locally linear embedding</w:t>
-      </w:r>
-    </w:p>
-    <w:p>
-      <w:pPr>
-        <w:pStyle w:val="ListParagraph"/>
-        <w:numPr>
-          <w:ilvl w:val="0"/>
-          <w:numId w:val="9"/>
-        </w:numPr>
-        <w:rPr>
-          <w:rFonts w:ascii="Ibarra Real Nova" w:hAnsi="Ibarra Real Nova"/>
-          <w:sz w:val="24"/>
-          <w:szCs w:val="24"/>
-        </w:rPr>
-      </w:pPr>
-      <w:r>
-        <w:rPr>
-          <w:rFonts w:ascii="Ibarra Real Nova" w:hAnsi="Ibarra Real Nova"/>
-          <w:sz w:val="24"/>
-          <w:szCs w:val="24"/>
-        </w:rPr>
-        <w:t>T-Stochastic Neighbor Embedding (t-SNE)</w:t>
-      </w:r>
-    </w:p>
-    <w:p>
-      <w:pPr>
-        <w:pStyle w:val="ListParagraph"/>
-        <w:numPr>
-          <w:ilvl w:val="0"/>
-          <w:numId w:val="9"/>
-        </w:numPr>
-        <w:rPr>
-          <w:rFonts w:ascii="Ibarra Real Nova" w:hAnsi="Ibarra Real Nova"/>
-          <w:sz w:val="24"/>
-          <w:szCs w:val="24"/>
-        </w:rPr>
-      </w:pPr>
-      <w:r>
-        <w:rPr>
-          <w:rFonts w:ascii="Ibarra Real Nova" w:hAnsi="Ibarra Real Nova"/>
-          <w:sz w:val="24"/>
-          <w:szCs w:val="24"/>
-        </w:rPr>
-        <w:t>Uniform manifold approximation and projection (</w:t>
-      </w:r>
-      <w:r>
-        <w:rPr>
-          <w:rFonts w:ascii="Ibarra Real Nova" w:hAnsi="Ibarra Real Nova"/>
-          <w:sz w:val="24"/>
-          <w:szCs w:val="24"/>
-        </w:rPr>
-        <w:t>UMAP</w:t>
-      </w:r>
-      <w:r>
-        <w:rPr>
-          <w:rFonts w:ascii="Ibarra Real Nova" w:hAnsi="Ibarra Real Nova"/>
-          <w:sz w:val="24"/>
-          <w:szCs w:val="24"/>
-        </w:rPr>
-        <w:t>)</w:t>
-      </w:r>
-    </w:p>
-    <w:p>
-      <w:pPr>
-        <w:rPr>
-          <w:rFonts w:ascii="Ibarra Real Nova" w:hAnsi="Ibarra Real Nova"/>
-          <w:b/>
-          <w:sz w:val="24"/>
-          <w:szCs w:val="24"/>
-        </w:rPr>
-      </w:pPr>
-      <w:r>
-        <w:rPr>
-          <w:rFonts w:ascii="Ibarra Real Nova" w:hAnsi="Ibarra Real Nova"/>
-          <w:b/>
-          <w:sz w:val="24"/>
-          <w:szCs w:val="24"/>
-        </w:rPr>
-        <w:t>Graphs and networks</w:t>
-      </w:r>
-    </w:p>
-    <w:p>
-      <w:pPr>
         <w:pStyle w:val="ListParagraph"/>
         <w:numPr>
           <w:ilvl w:val="0"/>
           <w:numId w:val="10"/>
         </w:numPr>
+        <w:rPr>
+          <w:rFonts w:ascii="Ibarra Real Nova" w:hAnsi="Ibarra Real Nova"/>
+          <w:sz w:val="24"/>
+          <w:szCs w:val="24"/>
+        </w:rPr>
+      </w:pPr>
+      <w:r>
+        <w:rPr>
+          <w:rFonts w:ascii="Ibarra Real Nova" w:hAnsi="Ibarra Real Nova"/>
+          <w:sz w:val="24"/>
+          <w:szCs w:val="24"/>
+        </w:rPr>
+        <w:t>The Adjacency Matrix and t</w:t>
+      </w:r>
+      <w:r>
+        <w:rPr>
+          <w:rFonts w:ascii="Ibarra Real Nova" w:hAnsi="Ibarra Real Nova"/>
+          <w:sz w:val="24"/>
+          <w:szCs w:val="24"/>
+        </w:rPr>
+        <w:t>he PageRank Algorithm</w:t>
+      </w:r>
+    </w:p>
+    <w:p>
+      <w:pPr>
+        <w:pStyle w:val="ListParagraph"/>
+        <w:numPr>
+          <w:ilvl w:val="0"/>
+          <w:numId w:val="10"/>
+        </w:numPr>
+        <w:rPr>
+          <w:rFonts w:ascii="Ibarra Real Nova" w:hAnsi="Ibarra Real Nova"/>
+          <w:sz w:val="24"/>
+          <w:szCs w:val="24"/>
+        </w:rPr>
+      </w:pPr>
+      <w:r>
+        <w:rPr>
+          <w:rFonts w:ascii="Ibarra Real Nova" w:hAnsi="Ibarra Real Nova"/>
+          <w:sz w:val="24"/>
+          <w:szCs w:val="24"/>
+        </w:rPr>
+        <w:t>The Laplacian Matrix and its Properties</w:t>
+      </w:r>
+    </w:p>
+    <w:p>
+      <w:pPr>
+        <w:pStyle w:val="ListParagraph"/>
+        <w:numPr>
+          <w:ilvl w:val="0"/>
+          <w:numId w:val="10"/>
+        </w:numPr>
+        <w:rPr>
+          <w:rFonts w:ascii="Ibarra Real Nova" w:hAnsi="Ibarra Real Nova"/>
+          <w:sz w:val="24"/>
+          <w:szCs w:val="24"/>
+        </w:rPr>
+      </w:pPr>
+      <w:r>
+        <w:rPr>
+          <w:rFonts w:ascii="Ibarra Real Nova" w:hAnsi="Ibarra Real Nova"/>
+          <w:sz w:val="24"/>
+          <w:szCs w:val="24"/>
+        </w:rPr>
+        <w:t>Spectral Clustering, Spectral Partitioning, and Spectral Embedding</w:t>
+      </w:r>
+    </w:p>
+    <w:p>
+      <w:pPr>
         <w:rPr>
           <w:rFonts w:ascii="Ibarra Real Nova" w:hAnsi="Ibarra Real Nova"/>
           <w:sz w:val="24"/>
@@ -2419,6 +2867,21 @@
       <w:contextualSpacing/>
     </w:pPr>
   </w:style>
+  <w:style w:type="character" w:customStyle="1" w:styleId="fontstyle01">
+    <w:name w:val="fontstyle01"/>
+    <w:basedOn w:val="DefaultParagraphFont"/>
+    <w:rsid w:val="007F2C4B"/>
+    <w:rPr>
+      <w:rFonts w:ascii="IbarraRealNova" w:hAnsi="IbarraRealNova" w:hint="default"/>
+      <w:b w:val="0"/>
+      <w:bCs w:val="0"/>
+      <w:i w:val="0"/>
+      <w:iCs w:val="0"/>
+      <w:color w:val="000000"/>
+      <w:sz w:val="24"/>
+      <w:szCs w:val="24"/>
+    </w:rPr>
+  </w:style>
 </w:styles>
 </file>
 
